--- a/Documentacion/Planilla Propuestas de Proyecto 2023.docx
+++ b/Documentacion/Planilla Propuestas de Proyecto 2023.docx
@@ -522,6 +522,12 @@
             <w:insideH w:val="single" w:color="000000" w:sz="4" w:space="0"/>
             <w:insideV w:val="single" w:color="000000" w:sz="4" w:space="0"/>
           </w:tblBorders>
+          <w:tblCellMar>
+            <w:top w:w="0" w:type="dxa"/>
+            <w:left w:w="108" w:type="dxa"/>
+            <w:bottom w:w="0" w:type="dxa"/>
+            <w:right w:w="108" w:type="dxa"/>
+          </w:tblCellMar>
         </w:tblPrEx>
         <w:tc>
           <w:tcPr>
@@ -793,6 +799,12 @@
             <w:insideH w:val="single" w:color="000000" w:sz="4" w:space="0"/>
             <w:insideV w:val="single" w:color="000000" w:sz="4" w:space="0"/>
           </w:tblBorders>
+          <w:tblCellMar>
+            <w:top w:w="0" w:type="dxa"/>
+            <w:left w:w="108" w:type="dxa"/>
+            <w:bottom w:w="0" w:type="dxa"/>
+            <w:right w:w="108" w:type="dxa"/>
+          </w:tblCellMar>
         </w:tblPrEx>
         <w:tc>
           <w:tcPr>
@@ -930,6 +942,12 @@
             <w:insideH w:val="single" w:color="000000" w:sz="4" w:space="0"/>
             <w:insideV w:val="single" w:color="000000" w:sz="4" w:space="0"/>
           </w:tblBorders>
+          <w:tblCellMar>
+            <w:top w:w="0" w:type="dxa"/>
+            <w:left w:w="108" w:type="dxa"/>
+            <w:bottom w:w="0" w:type="dxa"/>
+            <w:right w:w="108" w:type="dxa"/>
+          </w:tblCellMar>
         </w:tblPrEx>
         <w:tc>
           <w:tcPr>
@@ -995,6 +1013,12 @@
             <w:insideH w:val="single" w:color="000000" w:sz="4" w:space="0"/>
             <w:insideV w:val="single" w:color="000000" w:sz="4" w:space="0"/>
           </w:tblBorders>
+          <w:tblCellMar>
+            <w:top w:w="0" w:type="dxa"/>
+            <w:left w:w="108" w:type="dxa"/>
+            <w:bottom w:w="0" w:type="dxa"/>
+            <w:right w:w="108" w:type="dxa"/>
+          </w:tblCellMar>
         </w:tblPrEx>
         <w:tc>
           <w:tcPr>
@@ -1688,6 +1712,51 @@
               </w:rPr>
               <w:t>básicas</w:t>
             </w:r>
+            <w:r>
+              <w:rPr>
+                <w:rFonts w:hint="default" w:ascii="Times New Roman"/>
+                <w:sz w:val="20"/>
+              </w:rPr>
+              <w:t xml:space="preserve"> hasta llegar a la complejidad total de la misma: Usuario, </w:t>
+            </w:r>
+            <w:r>
+              <w:rPr>
+                <w:rFonts w:hint="default" w:ascii="Times New Roman"/>
+                <w:sz w:val="20"/>
+                <w:lang w:val="es-AR"/>
+              </w:rPr>
+              <w:t>C</w:t>
+            </w:r>
+            <w:r>
+              <w:rPr>
+                <w:rFonts w:hint="default" w:ascii="Times New Roman"/>
+                <w:sz w:val="20"/>
+              </w:rPr>
+              <w:t xml:space="preserve">ontrol del </w:t>
+            </w:r>
+            <w:r>
+              <w:rPr>
+                <w:rFonts w:hint="default" w:ascii="Times New Roman"/>
+                <w:sz w:val="20"/>
+                <w:lang w:val="es-AR"/>
+              </w:rPr>
+              <w:t>d</w:t>
+            </w:r>
+            <w:r>
+              <w:rPr>
+                <w:rFonts w:hint="default" w:ascii="Times New Roman"/>
+                <w:sz w:val="20"/>
+              </w:rPr>
+              <w:t>inero ingresado en la cuenta, Cuenta bancaria</w:t>
+            </w:r>
+            <w:r>
+              <w:rPr>
+                <w:rFonts w:hint="default" w:ascii="Times New Roman"/>
+                <w:sz w:val="20"/>
+                <w:lang w:val="es-AR"/>
+              </w:rPr>
+              <w:t xml:space="preserve"> personal</w:t>
+            </w:r>
             <w:bookmarkStart w:id="1" w:name="_GoBack"/>
             <w:bookmarkEnd w:id="1"/>
             <w:r>
@@ -1695,7 +1764,7 @@
                 <w:rFonts w:hint="default" w:ascii="Times New Roman"/>
                 <w:sz w:val="20"/>
               </w:rPr>
-              <w:t xml:space="preserve"> hasta llegar a la complejidad total de la misma: Usuario, Plata en cuenta, Cuenta bancaria, etc.</w:t>
+              <w:t>, etc.</w:t>
             </w:r>
           </w:p>
         </w:tc>
@@ -2382,6 +2451,7 @@
   <w:style w:type="table" w:customStyle="1" w:styleId="16">
     <w:name w:val="_Style 11"/>
     <w:basedOn w:val="14"/>
+    <w:qFormat/>
     <w:uiPriority w:val="0"/>
     <w:pPr>
       <w:spacing w:after="0" w:line="240" w:lineRule="auto"/>
